--- a/项目启动计划.docx
+++ b/项目启动计划.docx
@@ -380,7 +380,7 @@
             <w:pPr>
               <w:jc w:val="left"/>
               <w:rPr>
-                <w:rFonts w:ascii="Noto Sans S Chinese Light" w:eastAsia="Noto Sans S Chinese Light" w:hAnsi="Noto Sans S Chinese Light" w:hint="eastAsia"/>
+                <w:rFonts w:ascii="Noto Sans S Chinese Light" w:eastAsia="Noto Sans S Chinese Light" w:hAnsi="Noto Sans S Chinese Light"/>
                 <w:sz w:val="24"/>
                 <w:szCs w:val="24"/>
               </w:rPr>
@@ -409,6 +409,14 @@
                 <w:szCs w:val="24"/>
               </w:rPr>
             </w:pPr>
+            <w:r>
+              <w:rPr>
+                <w:rFonts w:ascii="Noto Sans S Chinese Light" w:eastAsia="Noto Sans S Chinese Light" w:hAnsi="Noto Sans S Chinese Light"/>
+                <w:sz w:val="24"/>
+                <w:szCs w:val="24"/>
+              </w:rPr>
+              <w:t>13862735550</w:t>
+            </w:r>
           </w:p>
         </w:tc>
         <w:tc>
@@ -425,6 +433,16 @@
                 <w:szCs w:val="24"/>
               </w:rPr>
             </w:pPr>
+            <w:r>
+              <w:rPr>
+                <w:rFonts w:ascii="Noto Sans S Chinese Light" w:eastAsia="Noto Sans S Chinese Light" w:hAnsi="Noto Sans S Chinese Light"/>
+                <w:sz w:val="24"/>
+                <w:szCs w:val="24"/>
+              </w:rPr>
+              <w:t xml:space="preserve">779675978 </w:t>
+            </w:r>
+            <w:bookmarkStart w:id="0" w:name="_GoBack"/>
+            <w:bookmarkEnd w:id="0"/>
           </w:p>
         </w:tc>
       </w:tr>
@@ -974,26 +992,18 @@
         <w:ind w:left="360" w:firstLineChars="0" w:firstLine="0"/>
         <w:jc w:val="left"/>
         <w:rPr>
-          <w:rFonts w:ascii="Noto Sans S Chinese Light" w:eastAsia="Noto Sans S Chinese Light" w:hAnsi="Noto Sans S Chinese Light" w:hint="eastAsia"/>
-          <w:sz w:val="24"/>
-          <w:szCs w:val="24"/>
-        </w:rPr>
-      </w:pPr>
-      <w:r>
-        <w:rPr>
-          <w:rFonts w:ascii="Noto Sans S Chinese Light" w:eastAsia="Noto Sans S Chinese Light" w:hAnsi="Noto Sans S Chinese Light" w:hint="eastAsia"/>
-          <w:sz w:val="24"/>
-          <w:szCs w:val="24"/>
-        </w:rPr>
-        <w:t>针对国内A股的历史数据，构建一个股票分析展现软件</w:t>
-      </w:r>
-      <w:r>
-        <w:rPr>
-          <w:rFonts w:ascii="Noto Sans S Chinese Light" w:eastAsia="Noto Sans S Chinese Light" w:hAnsi="Noto Sans S Chinese Light" w:hint="eastAsia"/>
-          <w:sz w:val="24"/>
-          <w:szCs w:val="24"/>
-        </w:rPr>
-        <w:t>，对股票数据进行深入的分析和量化模型的模拟和比较</w:t>
+          <w:rFonts w:ascii="Noto Sans S Chinese Light" w:eastAsia="Noto Sans S Chinese Light" w:hAnsi="Noto Sans S Chinese Light"/>
+          <w:sz w:val="24"/>
+          <w:szCs w:val="24"/>
+        </w:rPr>
+      </w:pPr>
+      <w:r>
+        <w:rPr>
+          <w:rFonts w:ascii="Noto Sans S Chinese Light" w:eastAsia="Noto Sans S Chinese Light" w:hAnsi="Noto Sans S Chinese Light" w:hint="eastAsia"/>
+          <w:sz w:val="24"/>
+          <w:szCs w:val="24"/>
+        </w:rPr>
+        <w:t>针对国内A股的历史数据，构建一个股票分析展现软件，对股票数据进行深入的分析和量化模型的模拟和比较</w:t>
       </w:r>
       <w:r>
         <w:rPr>
@@ -1355,8 +1365,6 @@
         </w:rPr>
         <w:t>项目初步计划：</w:t>
       </w:r>
-      <w:bookmarkStart w:id="0" w:name="_GoBack"/>
-      <w:bookmarkEnd w:id="0"/>
     </w:p>
     <w:p>
       <w:pPr>
@@ -2022,7 +2030,7 @@
     </w:rPrDefault>
     <w:pPrDefault/>
   </w:docDefaults>
-  <w:latentStyles w:defLockedState="0" w:defUIPriority="99" w:defSemiHidden="0" w:defUnhideWhenUsed="0" w:defQFormat="0" w:count="382">
+  <w:latentStyles w:defLockedState="0" w:defUIPriority="99" w:defSemiHidden="0" w:defUnhideWhenUsed="0" w:defQFormat="0" w:count="380">
     <w:lsdException w:name="Normal" w:uiPriority="0" w:qFormat="1"/>
     <w:lsdException w:name="heading 1" w:uiPriority="9" w:qFormat="1"/>
     <w:lsdException w:name="heading 2" w:semiHidden="1" w:uiPriority="9" w:unhideWhenUsed="1" w:qFormat="1"/>
@@ -2128,6 +2136,7 @@
     <w:lsdException w:name="HTML Sample" w:semiHidden="1" w:unhideWhenUsed="1"/>
     <w:lsdException w:name="HTML Typewriter" w:semiHidden="1" w:unhideWhenUsed="1"/>
     <w:lsdException w:name="HTML Variable" w:semiHidden="1" w:unhideWhenUsed="1"/>
+    <w:lsdException w:name="Normal Table" w:semiHidden="1" w:unhideWhenUsed="1"/>
     <w:lsdException w:name="annotation subject" w:semiHidden="1" w:unhideWhenUsed="1"/>
     <w:lsdException w:name="No List" w:semiHidden="1" w:unhideWhenUsed="1"/>
     <w:lsdException w:name="Outline List 1" w:semiHidden="1" w:unhideWhenUsed="1"/>
@@ -2173,9 +2182,11 @@
     <w:lsdException w:name="Table Subtle 1" w:semiHidden="1" w:unhideWhenUsed="1"/>
     <w:lsdException w:name="Table Subtle 2" w:semiHidden="1" w:unhideWhenUsed="1"/>
     <w:lsdException w:name="Table Web 1" w:semiHidden="1" w:unhideWhenUsed="1"/>
+    <w:lsdException w:name="Table Web 2" w:semiHidden="1" w:unhideWhenUsed="1"/>
     <w:lsdException w:name="Table Web 3" w:semiHidden="1" w:unhideWhenUsed="1"/>
     <w:lsdException w:name="Balloon Text" w:semiHidden="1" w:unhideWhenUsed="1"/>
     <w:lsdException w:name="Table Grid" w:uiPriority="39"/>
+    <w:lsdException w:name="Table Theme" w:semiHidden="1" w:unhideWhenUsed="1"/>
     <w:lsdException w:name="Placeholder Text" w:semiHidden="1"/>
     <w:lsdException w:name="No Spacing" w:uiPriority="1" w:qFormat="1"/>
     <w:lsdException w:name="Light Shading" w:uiPriority="60"/>
@@ -2391,8 +2402,6 @@
     <w:lsdException w:name="List Table 5 Dark Accent 6" w:uiPriority="50"/>
     <w:lsdException w:name="List Table 6 Colorful Accent 6" w:uiPriority="51"/>
     <w:lsdException w:name="List Table 7 Colorful Accent 6" w:uiPriority="52"/>
-    <w:lsdException w:name="Mention" w:semiHidden="1" w:unhideWhenUsed="1"/>
-    <w:lsdException w:name="Smart Hyperlink" w:semiHidden="1" w:unhideWhenUsed="1"/>
   </w:latentStyles>
   <w:style w:type="paragraph" w:default="1" w:styleId="a">
     <w:name w:val="Normal"/>
